--- a/Labs/OOP/05. OOP-Mass-Effect-Lab.docx
+++ b/Labs/OOP/05. OOP-Mass-Effect-Lab.docx
@@ -512,6 +512,7 @@
           <w:rFonts w:ascii="Consolas" w:hAnsi="Consolas" w:cs="Consolas"/>
           <w:b/>
           <w:noProof/>
+          <w:lang w:val="bg-BG" w:eastAsia="bg-BG"/>
         </w:rPr>
         <w:drawing>
           <wp:inline distT="0" distB="0" distL="0" distR="0">
@@ -868,6 +869,7 @@
       <w:r>
         <w:rPr>
           <w:noProof/>
+          <w:lang w:val="bg-BG" w:eastAsia="bg-BG"/>
         </w:rPr>
         <w:drawing>
           <wp:inline distT="0" distB="0" distL="0" distR="0">
@@ -981,6 +983,7 @@
       <w:r>
         <w:rPr>
           <w:noProof/>
+          <w:lang w:val="bg-BG" w:eastAsia="bg-BG"/>
         </w:rPr>
         <w:drawing>
           <wp:inline distT="0" distB="0" distL="0" distR="0">
@@ -2111,6 +2114,7 @@
       <w:r>
         <w:rPr>
           <w:noProof/>
+          <w:lang w:val="bg-BG" w:eastAsia="bg-BG"/>
         </w:rPr>
         <w:drawing>
           <wp:inline distT="0" distB="0" distL="0" distR="0">
@@ -2242,6 +2246,7 @@
       <w:r>
         <w:rPr>
           <w:noProof/>
+          <w:lang w:val="bg-BG" w:eastAsia="bg-BG"/>
         </w:rPr>
         <w:drawing>
           <wp:inline distT="0" distB="0" distL="0" distR="0">
@@ -2295,6 +2300,7 @@
       <w:r>
         <w:rPr>
           <w:noProof/>
+          <w:lang w:val="bg-BG" w:eastAsia="bg-BG"/>
         </w:rPr>
         <w:drawing>
           <wp:inline distT="0" distB="0" distL="0" distR="0" wp14:anchorId="28D614F2" wp14:editId="37EE5BFD">
@@ -2416,6 +2422,7 @@
         <w:rPr>
           <w:b/>
           <w:noProof/>
+          <w:lang w:val="bg-BG" w:eastAsia="bg-BG"/>
         </w:rPr>
         <w:drawing>
           <wp:inline distT="0" distB="0" distL="0" distR="0">
@@ -2537,6 +2544,7 @@
       <w:r>
         <w:rPr>
           <w:noProof/>
+          <w:lang w:val="bg-BG" w:eastAsia="bg-BG"/>
         </w:rPr>
         <w:drawing>
           <wp:inline distT="0" distB="0" distL="0" distR="0">
@@ -2650,6 +2658,7 @@
       <w:r>
         <w:rPr>
           <w:noProof/>
+          <w:lang w:val="bg-BG" w:eastAsia="bg-BG"/>
         </w:rPr>
         <w:drawing>
           <wp:inline distT="0" distB="0" distL="0" distR="0">
@@ -2751,6 +2760,7 @@
       <w:r>
         <w:rPr>
           <w:noProof/>
+          <w:lang w:val="bg-BG" w:eastAsia="bg-BG"/>
         </w:rPr>
         <w:lastRenderedPageBreak/>
         <w:drawing>
@@ -2807,6 +2817,7 @@
       <w:r>
         <w:rPr>
           <w:noProof/>
+          <w:lang w:val="bg-BG" w:eastAsia="bg-BG"/>
         </w:rPr>
         <w:drawing>
           <wp:inline distT="0" distB="0" distL="0" distR="0">
@@ -3053,6 +3064,7 @@
       <w:r>
         <w:rPr>
           <w:noProof/>
+          <w:lang w:val="bg-BG" w:eastAsia="bg-BG"/>
         </w:rPr>
         <w:drawing>
           <wp:inline distT="0" distB="0" distL="0" distR="0">
@@ -3259,6 +3271,7 @@
       <w:r>
         <w:rPr>
           <w:noProof/>
+          <w:lang w:val="bg-BG" w:eastAsia="bg-BG"/>
         </w:rPr>
         <w:drawing>
           <wp:inline distT="0" distB="0" distL="0" distR="0">
@@ -3366,6 +3379,7 @@
       <w:r>
         <w:rPr>
           <w:noProof/>
+          <w:lang w:val="bg-BG" w:eastAsia="bg-BG"/>
         </w:rPr>
         <w:drawing>
           <wp:inline distT="0" distB="0" distL="0" distR="0">
@@ -3560,6 +3574,7 @@
       <w:r>
         <w:rPr>
           <w:noProof/>
+          <w:lang w:val="bg-BG" w:eastAsia="bg-BG"/>
         </w:rPr>
         <w:drawing>
           <wp:inline distT="0" distB="0" distL="0" distR="0">
@@ -3741,19 +3756,7 @@
         <w:rPr>
           <w:noProof/>
         </w:rPr>
-        <w:t xml:space="preserve">Step </w:t>
-      </w:r>
-      <w:r>
-        <w:rPr>
-          <w:noProof/>
-        </w:rPr>
-        <w:t>7</w:t>
-      </w:r>
-      <w:r>
-        <w:rPr>
-          <w:noProof/>
-        </w:rPr>
-        <w:t xml:space="preserve"> - Status Report Command</w:t>
+        <w:t>Step 7 - Status Report Command</w:t>
       </w:r>
     </w:p>
     <w:p>
@@ -4338,6 +4341,7 @@
       <w:r>
         <w:rPr>
           <w:noProof/>
+          <w:lang w:val="bg-BG" w:eastAsia="bg-BG"/>
         </w:rPr>
         <w:drawing>
           <wp:inline distT="0" distB="0" distL="0" distR="0">
@@ -4516,7 +4520,15 @@
         <w:rPr>
           <w:noProof/>
         </w:rPr>
-        <w:t xml:space="preserve"> method. By overriding a method in a parent class, all child classes also inherit the overriden method.</w:t>
+        <w:t xml:space="preserve"> method. By overriding a method in a parent class, all child classes also inherit the override</w:t>
+      </w:r>
+      <w:bookmarkStart w:id="0" w:name="_GoBack"/>
+      <w:bookmarkEnd w:id="0"/>
+      <w:r>
+        <w:rPr>
+          <w:noProof/>
+        </w:rPr>
+        <w:t>n method.</w:t>
       </w:r>
     </w:p>
     <w:p>
@@ -4529,6 +4541,7 @@
       <w:r>
         <w:rPr>
           <w:noProof/>
+          <w:lang w:val="bg-BG" w:eastAsia="bg-BG"/>
         </w:rPr>
         <w:drawing>
           <wp:inline distT="0" distB="0" distL="0" distR="0">
@@ -4745,6 +4758,8 @@
                 <w:noProof/>
               </w:rPr>
             </w:pPr>
+            <w:bookmarkStart w:id="1" w:name="OLE_LINK19"/>
+            <w:bookmarkStart w:id="2" w:name="OLE_LINK20"/>
             <w:r>
               <w:rPr>
                 <w:rFonts w:ascii="Consolas" w:hAnsi="Consolas" w:cs="Consolas"/>
@@ -4753,6 +4768,8 @@
               </w:rPr>
               <w:t>-Projectiles fired: {count}</w:t>
             </w:r>
+            <w:bookmarkEnd w:id="1"/>
+            <w:bookmarkEnd w:id="2"/>
           </w:p>
         </w:tc>
       </w:tr>
@@ -4802,8 +4819,6 @@
         </w:rPr>
         <w:t xml:space="preserve"> Make sure you do not repeat any code by reusing the base (Starship) implementation!</w:t>
       </w:r>
-      <w:bookmarkStart w:id="0" w:name="_GoBack"/>
-      <w:bookmarkEnd w:id="0"/>
     </w:p>
     <w:p>
       <w:pPr>
@@ -4815,6 +4830,7 @@
       <w:r>
         <w:rPr>
           <w:noProof/>
+          <w:lang w:val="bg-BG" w:eastAsia="bg-BG"/>
         </w:rPr>
         <w:drawing>
           <wp:inline distT="0" distB="0" distL="0" distR="0">
@@ -5051,6 +5067,7 @@
       <w:r>
         <w:rPr>
           <w:noProof/>
+          <w:lang w:val="bg-BG" w:eastAsia="bg-BG"/>
         </w:rPr>
         <w:drawing>
           <wp:inline distT="0" distB="0" distL="0" distR="0">
@@ -5281,6 +5298,7 @@
       <w:r>
         <w:rPr>
           <w:noProof/>
+          <w:lang w:val="bg-BG" w:eastAsia="bg-BG"/>
         </w:rPr>
         <w:drawing>
           <wp:inline distT="0" distB="0" distL="0" distR="0">
@@ -5357,6 +5375,7 @@
       <w:r>
         <w:rPr>
           <w:noProof/>
+          <w:lang w:val="bg-BG" w:eastAsia="bg-BG"/>
         </w:rPr>
         <w:lastRenderedPageBreak/>
         <w:drawing>
@@ -5657,6 +5676,7 @@
       <w:r>
         <w:rPr>
           <w:noProof/>
+          <w:lang w:val="bg-BG" w:eastAsia="bg-BG"/>
         </w:rPr>
         <w:drawing>
           <wp:inline distT="0" distB="0" distL="0" distR="0">
@@ -5785,6 +5805,7 @@
       <w:r>
         <w:rPr>
           <w:noProof/>
+          <w:lang w:val="bg-BG" w:eastAsia="bg-BG"/>
         </w:rPr>
         <w:lastRenderedPageBreak/>
         <w:drawing>
@@ -6342,13 +6363,7 @@
         <w:rPr>
           <w:noProof/>
         </w:rPr>
-        <w:t xml:space="preserve"> class </w:t>
-      </w:r>
-      <w:r>
-        <w:rPr>
-          <w:noProof/>
-        </w:rPr>
-        <w:t xml:space="preserve">and </w:t>
+        <w:t xml:space="preserve"> class and </w:t>
       </w:r>
       <w:r>
         <w:rPr>
@@ -6376,10 +6391,7 @@
         <w:t>Projectile</w:t>
       </w:r>
       <w:r>
-        <w:t xml:space="preserve"> </w:t>
-      </w:r>
-      <w:r>
-        <w:t>class</w:t>
+        <w:t xml:space="preserve"> class</w:t>
       </w:r>
     </w:p>
     <w:p>
@@ -6464,6 +6476,7 @@
       <w:r>
         <w:rPr>
           <w:noProof/>
+          <w:lang w:val="bg-BG" w:eastAsia="bg-BG"/>
         </w:rPr>
         <w:drawing>
           <wp:inline distT="0" distB="0" distL="0" distR="0">
@@ -6957,6 +6970,7 @@
       <w:r>
         <w:rPr>
           <w:noProof/>
+          <w:lang w:val="bg-BG" w:eastAsia="bg-BG"/>
         </w:rPr>
         <w:drawing>
           <wp:inline distT="0" distB="0" distL="0" distR="0">
@@ -7322,6 +7336,7 @@
       <w:r>
         <w:rPr>
           <w:noProof/>
+          <w:lang w:val="bg-BG" w:eastAsia="bg-BG"/>
         </w:rPr>
         <w:drawing>
           <wp:inline distT="0" distB="0" distL="0" distR="0">
@@ -7417,6 +7432,7 @@
       <w:r>
         <w:rPr>
           <w:noProof/>
+          <w:lang w:val="bg-BG" w:eastAsia="bg-BG"/>
         </w:rPr>
         <w:lastRenderedPageBreak/>
         <w:drawing>
@@ -7618,6 +7634,7 @@
       <w:r>
         <w:rPr>
           <w:noProof/>
+          <w:lang w:val="bg-BG" w:eastAsia="bg-BG"/>
         </w:rPr>
         <w:drawing>
           <wp:inline distT="0" distB="0" distL="0" distR="0">
@@ -7853,6 +7870,7 @@
       <w:r>
         <w:rPr>
           <w:noProof/>
+          <w:lang w:val="bg-BG" w:eastAsia="bg-BG"/>
         </w:rPr>
         <w:drawing>
           <wp:inline distT="0" distB="0" distL="0" distR="0">
@@ -7949,6 +7967,7 @@
       <w:r>
         <w:rPr>
           <w:noProof/>
+          <w:lang w:val="bg-BG" w:eastAsia="bg-BG"/>
         </w:rPr>
         <w:drawing>
           <wp:inline distT="0" distB="0" distL="0" distR="0">
@@ -8146,6 +8165,7 @@
       <w:r>
         <w:rPr>
           <w:noProof/>
+          <w:lang w:val="bg-BG" w:eastAsia="bg-BG"/>
         </w:rPr>
         <w:drawing>
           <wp:inline distT="0" distB="0" distL="0" distR="0">
@@ -8216,6 +8236,7 @@
       <w:r>
         <w:rPr>
           <w:noProof/>
+          <w:lang w:val="bg-BG" w:eastAsia="bg-BG"/>
         </w:rPr>
         <w:drawing>
           <wp:inline distT="0" distB="0" distL="0" distR="0">
@@ -8422,6 +8443,7 @@
       <w:r>
         <w:rPr>
           <w:noProof/>
+          <w:lang w:val="bg-BG" w:eastAsia="bg-BG"/>
         </w:rPr>
         <w:drawing>
           <wp:inline distT="0" distB="0" distL="0" distR="0">
@@ -8555,6 +8577,7 @@
       <w:r>
         <w:rPr>
           <w:noProof/>
+          <w:lang w:val="bg-BG" w:eastAsia="bg-BG"/>
         </w:rPr>
         <w:lastRenderedPageBreak/>
         <w:drawing>
@@ -8660,6 +8683,7 @@
     <w:r>
       <w:rPr>
         <w:noProof/>
+        <w:lang w:val="bg-BG" w:eastAsia="bg-BG"/>
       </w:rPr>
       <mc:AlternateContent>
         <mc:Choice Requires="wps">
@@ -8774,6 +8798,7 @@
     <w:r>
       <w:rPr>
         <w:noProof/>
+        <w:lang w:val="bg-BG" w:eastAsia="bg-BG"/>
       </w:rPr>
       <mc:AlternateContent>
         <mc:Choice Requires="wps">
@@ -8868,7 +8893,7 @@
                               <w:sz w:val="18"/>
                               <w:szCs w:val="18"/>
                             </w:rPr>
-                            <w:t>16</w:t>
+                            <w:t>9</w:t>
                           </w:r>
                           <w:r>
                             <w:rPr>
@@ -8989,7 +9014,7 @@
                         <w:sz w:val="18"/>
                         <w:szCs w:val="18"/>
                       </w:rPr>
-                      <w:t>16</w:t>
+                      <w:t>9</w:t>
                     </w:r>
                     <w:r>
                       <w:rPr>
@@ -9055,6 +9080,7 @@
         <w:noProof/>
         <w:sz w:val="24"/>
         <w:szCs w:val="24"/>
+        <w:lang w:val="bg-BG" w:eastAsia="bg-BG"/>
       </w:rPr>
       <mc:AlternateContent>
         <mc:Choice Requires="wps">
@@ -9177,6 +9203,7 @@
                               <w:noProof/>
                               <w:sz w:val="20"/>
                               <w:szCs w:val="20"/>
+                              <w:lang w:val="bg-BG" w:eastAsia="bg-BG"/>
                             </w:rPr>
                             <w:drawing>
                               <wp:inline distT="0" distB="0" distL="0" distR="0" wp14:anchorId="6AE4B92C" wp14:editId="63A0AA58">
@@ -9228,6 +9255,7 @@
                               <w:noProof/>
                               <w:sz w:val="20"/>
                               <w:szCs w:val="20"/>
+                              <w:lang w:val="bg-BG" w:eastAsia="bg-BG"/>
                             </w:rPr>
                             <w:drawing>
                               <wp:inline distT="0" distB="0" distL="0" distR="0" wp14:anchorId="25B3D866" wp14:editId="7F818024">
@@ -9279,6 +9307,7 @@
                               <w:noProof/>
                               <w:sz w:val="20"/>
                               <w:szCs w:val="20"/>
+                              <w:lang w:val="bg-BG" w:eastAsia="bg-BG"/>
                             </w:rPr>
                             <w:drawing>
                               <wp:inline distT="0" distB="0" distL="0" distR="0" wp14:anchorId="261DE309" wp14:editId="639B90C8">
@@ -9330,6 +9359,7 @@
                               <w:noProof/>
                               <w:sz w:val="20"/>
                               <w:szCs w:val="20"/>
+                              <w:lang w:val="bg-BG" w:eastAsia="bg-BG"/>
                             </w:rPr>
                             <w:drawing>
                               <wp:inline distT="0" distB="0" distL="0" distR="0" wp14:anchorId="620E318E" wp14:editId="558FF9D0">
@@ -9381,6 +9411,7 @@
                               <w:noProof/>
                               <w:sz w:val="20"/>
                               <w:szCs w:val="20"/>
+                              <w:lang w:val="bg-BG" w:eastAsia="bg-BG"/>
                             </w:rPr>
                             <w:drawing>
                               <wp:inline distT="0" distB="0" distL="0" distR="0" wp14:anchorId="0F6F899E" wp14:editId="44FF18D6">
@@ -9432,6 +9463,7 @@
                               <w:noProof/>
                               <w:sz w:val="20"/>
                               <w:szCs w:val="20"/>
+                              <w:lang w:val="bg-BG" w:eastAsia="bg-BG"/>
                             </w:rPr>
                             <w:drawing>
                               <wp:inline distT="0" distB="0" distL="0" distR="0" wp14:anchorId="0968AA8E" wp14:editId="0F63B0C7">
@@ -9483,6 +9515,7 @@
                               <w:noProof/>
                               <w:sz w:val="20"/>
                               <w:szCs w:val="20"/>
+                              <w:lang w:val="bg-BG" w:eastAsia="bg-BG"/>
                             </w:rPr>
                             <w:drawing>
                               <wp:inline distT="0" distB="0" distL="0" distR="0" wp14:anchorId="7E8175B1" wp14:editId="478CF85E">
@@ -9534,6 +9567,7 @@
                               <w:noProof/>
                               <w:sz w:val="20"/>
                               <w:szCs w:val="20"/>
+                              <w:lang w:val="bg-BG" w:eastAsia="bg-BG"/>
                             </w:rPr>
                             <w:drawing>
                               <wp:inline distT="0" distB="0" distL="0" distR="0" wp14:anchorId="06210BBD" wp14:editId="3CCC001E">
@@ -9585,6 +9619,7 @@
                               <w:noProof/>
                               <w:sz w:val="20"/>
                               <w:szCs w:val="20"/>
+                              <w:lang w:val="bg-BG" w:eastAsia="bg-BG"/>
                             </w:rPr>
                             <w:drawing>
                               <wp:inline distT="0" distB="0" distL="0" distR="0" wp14:anchorId="792D4A0C" wp14:editId="597EB5AE">
@@ -9636,6 +9671,7 @@
                               <w:noProof/>
                               <w:sz w:val="20"/>
                               <w:szCs w:val="20"/>
+                              <w:lang w:val="bg-BG" w:eastAsia="bg-BG"/>
                             </w:rPr>
                             <w:drawing>
                               <wp:inline distT="0" distB="0" distL="0" distR="0" wp14:anchorId="6D0CAFD9" wp14:editId="1AC2F74B">
@@ -9777,6 +9813,7 @@
                         <w:noProof/>
                         <w:sz w:val="20"/>
                         <w:szCs w:val="20"/>
+                        <w:lang w:val="bg-BG" w:eastAsia="bg-BG"/>
                       </w:rPr>
                       <w:drawing>
                         <wp:inline distT="0" distB="0" distL="0" distR="0" wp14:anchorId="6AE4B92C" wp14:editId="63A0AA58">
@@ -9828,13 +9865,14 @@
                         <w:noProof/>
                         <w:sz w:val="20"/>
                         <w:szCs w:val="20"/>
+                        <w:lang w:val="bg-BG" w:eastAsia="bg-BG"/>
                       </w:rPr>
                       <w:drawing>
                         <wp:inline distT="0" distB="0" distL="0" distR="0" wp14:anchorId="25B3D866" wp14:editId="7F818024">
                           <wp:extent cx="200025" cy="200025"/>
                           <wp:effectExtent l="0" t="0" r="9525" b="9525"/>
                           <wp:docPr id="11" name="Picture 11" title="Software University Foundation">
-                            <a:hlinkClick xmlns:a="http://schemas.openxmlformats.org/drawingml/2006/main" r:id="rId22"/>
+                            <a:hlinkClick xmlns:a="http://schemas.openxmlformats.org/drawingml/2006/main" r:id="rId1"/>
                           </wp:docPr>
                           <wp:cNvGraphicFramePr/>
                           <a:graphic xmlns:a="http://schemas.openxmlformats.org/drawingml/2006/main">
@@ -9842,7 +9880,7 @@
                               <pic:pic xmlns:pic="http://schemas.openxmlformats.org/drawingml/2006/picture">
                                 <pic:nvPicPr>
                                   <pic:cNvPr id="94" name="Picture 4" title="Software University Foundation">
-                                    <a:hlinkClick r:id="rId22"/>
+                                    <a:hlinkClick r:id="rId1"/>
                                   </pic:cNvPr>
                                   <pic:cNvPicPr/>
                                 </pic:nvPicPr>
@@ -9879,6 +9917,7 @@
                         <w:noProof/>
                         <w:sz w:val="20"/>
                         <w:szCs w:val="20"/>
+                        <w:lang w:val="bg-BG" w:eastAsia="bg-BG"/>
                       </w:rPr>
                       <w:drawing>
                         <wp:inline distT="0" distB="0" distL="0" distR="0" wp14:anchorId="261DE309" wp14:editId="639B90C8">
@@ -9930,6 +9969,7 @@
                         <w:noProof/>
                         <w:sz w:val="20"/>
                         <w:szCs w:val="20"/>
+                        <w:lang w:val="bg-BG" w:eastAsia="bg-BG"/>
                       </w:rPr>
                       <w:drawing>
                         <wp:inline distT="0" distB="0" distL="0" distR="0" wp14:anchorId="620E318E" wp14:editId="558FF9D0">
@@ -9981,6 +10021,7 @@
                         <w:noProof/>
                         <w:sz w:val="20"/>
                         <w:szCs w:val="20"/>
+                        <w:lang w:val="bg-BG" w:eastAsia="bg-BG"/>
                       </w:rPr>
                       <w:drawing>
                         <wp:inline distT="0" distB="0" distL="0" distR="0" wp14:anchorId="0F6F899E" wp14:editId="44FF18D6">
@@ -10032,6 +10073,7 @@
                         <w:noProof/>
                         <w:sz w:val="20"/>
                         <w:szCs w:val="20"/>
+                        <w:lang w:val="bg-BG" w:eastAsia="bg-BG"/>
                       </w:rPr>
                       <w:drawing>
                         <wp:inline distT="0" distB="0" distL="0" distR="0" wp14:anchorId="0968AA8E" wp14:editId="0F63B0C7">
@@ -10083,6 +10125,7 @@
                         <w:noProof/>
                         <w:sz w:val="20"/>
                         <w:szCs w:val="20"/>
+                        <w:lang w:val="bg-BG" w:eastAsia="bg-BG"/>
                       </w:rPr>
                       <w:drawing>
                         <wp:inline distT="0" distB="0" distL="0" distR="0" wp14:anchorId="7E8175B1" wp14:editId="478CF85E">
@@ -10134,6 +10177,7 @@
                         <w:noProof/>
                         <w:sz w:val="20"/>
                         <w:szCs w:val="20"/>
+                        <w:lang w:val="bg-BG" w:eastAsia="bg-BG"/>
                       </w:rPr>
                       <w:drawing>
                         <wp:inline distT="0" distB="0" distL="0" distR="0" wp14:anchorId="06210BBD" wp14:editId="3CCC001E">
@@ -10185,6 +10229,7 @@
                         <w:noProof/>
                         <w:sz w:val="20"/>
                         <w:szCs w:val="20"/>
+                        <w:lang w:val="bg-BG" w:eastAsia="bg-BG"/>
                       </w:rPr>
                       <w:drawing>
                         <wp:inline distT="0" distB="0" distL="0" distR="0" wp14:anchorId="792D4A0C" wp14:editId="597EB5AE">
@@ -10236,6 +10281,7 @@
                         <w:noProof/>
                         <w:sz w:val="20"/>
                         <w:szCs w:val="20"/>
+                        <w:lang w:val="bg-BG" w:eastAsia="bg-BG"/>
                       </w:rPr>
                       <w:drawing>
                         <wp:inline distT="0" distB="0" distL="0" distR="0" wp14:anchorId="6D0CAFD9" wp14:editId="1AC2F74B">
@@ -10287,6 +10333,7 @@
     <w:r>
       <w:rPr>
         <w:noProof/>
+        <w:lang w:val="bg-BG" w:eastAsia="bg-BG"/>
       </w:rPr>
       <mc:AlternateContent>
         <mc:Choice Requires="wps">
@@ -10351,7 +10398,7 @@
         </mc:Choice>
         <mc:Fallback>
           <w:pict>
-            <v:line w14:anchorId="3011804C" id="Straight Connector 1" o:spid="_x0000_s1026" style="position:absolute;flip:y;z-index:251662336;visibility:visible;mso-wrap-style:square;mso-width-percent:0;mso-height-percent:0;mso-wrap-distance-left:9pt;mso-wrap-distance-top:0;mso-wrap-distance-right:9pt;mso-wrap-distance-bottom:0;mso-position-horizontal:absolute;mso-position-horizontal-relative:text;mso-position-vertical:absolute;mso-position-vertical-relative:text;mso-width-percent:0;mso-height-percent:0;mso-width-relative:margin;mso-height-relative:margin" from="-.35pt,11.2pt" to="520.45pt,11.2pt" o:gfxdata="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" strokecolor="#f37123" strokeweight="1pt">
+            <v:line w14:anchorId="03DBD4F4" id="Straight Connector 1" o:spid="_x0000_s1026" style="position:absolute;flip:y;z-index:251662336;visibility:visible;mso-wrap-style:square;mso-width-percent:0;mso-height-percent:0;mso-wrap-distance-left:9pt;mso-wrap-distance-top:0;mso-wrap-distance-right:9pt;mso-wrap-distance-bottom:0;mso-position-horizontal:absolute;mso-position-horizontal-relative:text;mso-position-vertical:absolute;mso-position-vertical-relative:text;mso-width-percent:0;mso-height-percent:0;mso-width-relative:margin;mso-height-relative:margin" from="-.35pt,11.2pt" to="520.45pt,11.2pt" o:gfxdata="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" strokecolor="#f37123" strokeweight="1pt">
               <v:stroke endcap="round"/>
             </v:line>
           </w:pict>
@@ -10361,6 +10408,7 @@
     <w:r>
       <w:rPr>
         <w:noProof/>
+        <w:lang w:val="bg-BG" w:eastAsia="bg-BG"/>
       </w:rPr>
       <mc:AlternateContent>
         <mc:Choice Requires="wps">
@@ -10413,6 +10461,7 @@
                               <w:noProof/>
                               <w:sz w:val="20"/>
                               <w:szCs w:val="20"/>
+                              <w:lang w:val="bg-BG" w:eastAsia="bg-BG"/>
                             </w:rPr>
                             <w:drawing>
                               <wp:inline distT="0" distB="0" distL="0" distR="0" wp14:anchorId="3D76A6F3" wp14:editId="0BEF8934">
@@ -10497,6 +10546,7 @@
                         <w:noProof/>
                         <w:sz w:val="20"/>
                         <w:szCs w:val="20"/>
+                        <w:lang w:val="bg-BG" w:eastAsia="bg-BG"/>
                       </w:rPr>
                       <w:drawing>
                         <wp:inline distT="0" distB="0" distL="0" distR="0" wp14:anchorId="3D76A6F3" wp14:editId="0BEF8934">
@@ -10610,7 +10660,7 @@
 
 <file path=word/numbering.xml><?xml version="1.0" encoding="utf-8"?>
 <w:numbering xmlns:wpc="http://schemas.microsoft.com/office/word/2010/wordprocessingCanvas" xmlns:mc="http://schemas.openxmlformats.org/markup-compatibility/2006" xmlns:o="urn:schemas-microsoft-com:office:office" xmlns:r="http://schemas.openxmlformats.org/officeDocument/2006/relationships" xmlns:m="http://schemas.openxmlformats.org/officeDocument/2006/math" xmlns:v="urn:schemas-microsoft-com:vml" xmlns:wp14="http://schemas.microsoft.com/office/word/2010/wordprocessingDrawing" xmlns:wp="http://schemas.openxmlformats.org/drawingml/2006/wordprocessingDrawing" xmlns:w10="urn:schemas-microsoft-com:office:word" xmlns:w="http://schemas.openxmlformats.org/wordprocessingml/2006/main" xmlns:w14="http://schemas.microsoft.com/office/word/2010/wordml" xmlns:w15="http://schemas.microsoft.com/office/word/2012/wordml" xmlns:wpg="http://schemas.microsoft.com/office/word/2010/wordprocessingGroup" xmlns:wpi="http://schemas.microsoft.com/office/word/2010/wordprocessingInk" xmlns:wne="http://schemas.microsoft.com/office/word/2006/wordml" xmlns:wps="http://schemas.microsoft.com/office/word/2010/wordprocessingShape" mc:Ignorable="w14 w15 wp14">
-  <w:abstractNum w:abstractNumId="0">
+  <w:abstractNum w:abstractNumId="0" w15:restartNumberingAfterBreak="0">
     <w:nsid w:val="0AF160C3"/>
     <w:multiLevelType w:val="hybridMultilevel"/>
     <w:tmpl w:val="B2387EA2"/>
@@ -10723,7 +10773,7 @@
       </w:rPr>
     </w:lvl>
   </w:abstractNum>
-  <w:abstractNum w:abstractNumId="1">
+  <w:abstractNum w:abstractNumId="1" w15:restartNumberingAfterBreak="0">
     <w:nsid w:val="0D286A6B"/>
     <w:multiLevelType w:val="hybridMultilevel"/>
     <w:tmpl w:val="C5ACE1E0"/>
@@ -10836,7 +10886,7 @@
       </w:rPr>
     </w:lvl>
   </w:abstractNum>
-  <w:abstractNum w:abstractNumId="2">
+  <w:abstractNum w:abstractNumId="2" w15:restartNumberingAfterBreak="0">
     <w:nsid w:val="0D3602F0"/>
     <w:multiLevelType w:val="hybridMultilevel"/>
     <w:tmpl w:val="BB949B4A"/>
@@ -10922,7 +10972,7 @@
       </w:pPr>
     </w:lvl>
   </w:abstractNum>
-  <w:abstractNum w:abstractNumId="3">
+  <w:abstractNum w:abstractNumId="3" w15:restartNumberingAfterBreak="0">
     <w:nsid w:val="1D161113"/>
     <w:multiLevelType w:val="multilevel"/>
     <w:tmpl w:val="F5F68812"/>
@@ -11036,7 +11086,7 @@
       </w:rPr>
     </w:lvl>
   </w:abstractNum>
-  <w:abstractNum w:abstractNumId="4">
+  <w:abstractNum w:abstractNumId="4" w15:restartNumberingAfterBreak="0">
     <w:nsid w:val="1DB4323D"/>
     <w:multiLevelType w:val="hybridMultilevel"/>
     <w:tmpl w:val="FCAE6BEA"/>
@@ -11122,7 +11172,7 @@
       </w:pPr>
     </w:lvl>
   </w:abstractNum>
-  <w:abstractNum w:abstractNumId="5">
+  <w:abstractNum w:abstractNumId="5" w15:restartNumberingAfterBreak="0">
     <w:nsid w:val="27B21A09"/>
     <w:multiLevelType w:val="hybridMultilevel"/>
     <w:tmpl w:val="2B56ED7C"/>
@@ -11212,7 +11262,7 @@
       </w:pPr>
     </w:lvl>
   </w:abstractNum>
-  <w:abstractNum w:abstractNumId="6">
+  <w:abstractNum w:abstractNumId="6" w15:restartNumberingAfterBreak="0">
     <w:nsid w:val="28603042"/>
     <w:multiLevelType w:val="hybridMultilevel"/>
     <w:tmpl w:val="1D3C0630"/>
@@ -11298,7 +11348,7 @@
       </w:pPr>
     </w:lvl>
   </w:abstractNum>
-  <w:abstractNum w:abstractNumId="7">
+  <w:abstractNum w:abstractNumId="7" w15:restartNumberingAfterBreak="0">
     <w:nsid w:val="2AE304D4"/>
     <w:multiLevelType w:val="hybridMultilevel"/>
     <w:tmpl w:val="D4F0863A"/>
@@ -11384,7 +11434,7 @@
       </w:pPr>
     </w:lvl>
   </w:abstractNum>
-  <w:abstractNum w:abstractNumId="8">
+  <w:abstractNum w:abstractNumId="8" w15:restartNumberingAfterBreak="0">
     <w:nsid w:val="2E79269C"/>
     <w:multiLevelType w:val="hybridMultilevel"/>
     <w:tmpl w:val="D36A3E3E"/>
@@ -11497,7 +11547,7 @@
       </w:rPr>
     </w:lvl>
   </w:abstractNum>
-  <w:abstractNum w:abstractNumId="9">
+  <w:abstractNum w:abstractNumId="9" w15:restartNumberingAfterBreak="0">
     <w:nsid w:val="59491F55"/>
     <w:multiLevelType w:val="hybridMultilevel"/>
     <w:tmpl w:val="DCF6689A"/>
@@ -11586,7 +11636,7 @@
       </w:pPr>
     </w:lvl>
   </w:abstractNum>
-  <w:abstractNum w:abstractNumId="10">
+  <w:abstractNum w:abstractNumId="10" w15:restartNumberingAfterBreak="0">
     <w:nsid w:val="78DC64FE"/>
     <w:multiLevelType w:val="multilevel"/>
     <w:tmpl w:val="D6006EA6"/>
@@ -12512,7 +12562,6 @@
       <w:spacing w:after="0" w:line="240" w:lineRule="auto"/>
     </w:pPr>
     <w:tblPr>
-      <w:tblInd w:w="0" w:type="dxa"/>
       <w:tblBorders>
         <w:top w:val="single" w:sz="4" w:space="0" w:color="auto"/>
         <w:left w:val="single" w:sz="4" w:space="0" w:color="auto"/>
@@ -12521,12 +12570,6 @@
         <w:insideH w:val="single" w:sz="4" w:space="0" w:color="auto"/>
         <w:insideV w:val="single" w:sz="4" w:space="0" w:color="auto"/>
       </w:tblBorders>
-      <w:tblCellMar>
-        <w:top w:w="0" w:type="dxa"/>
-        <w:left w:w="108" w:type="dxa"/>
-        <w:bottom w:w="0" w:type="dxa"/>
-        <w:right w:w="108" w:type="dxa"/>
-      </w:tblCellMar>
     </w:tblPr>
   </w:style>
   <w:style w:type="character" w:customStyle="1" w:styleId="ListParagraphChar">
@@ -12875,7 +12918,7 @@
 </file>
 
 <file path=customXml/itemProps1.xml><?xml version="1.0" encoding="utf-8"?>
-<ds:datastoreItem xmlns:ds="http://schemas.openxmlformats.org/officeDocument/2006/customXml" ds:itemID="{EFE7C76B-C391-4CFC-8C7C-D0719379480C}">
+<ds:datastoreItem xmlns:ds="http://schemas.openxmlformats.org/officeDocument/2006/customXml" ds:itemID="{5F391BB5-3A0A-41D9-8ED5-DC58BA770A62}">
   <ds:schemaRefs>
     <ds:schemaRef ds:uri="http://schemas.openxmlformats.org/officeDocument/2006/bibliography"/>
   </ds:schemaRefs>
